--- a/5  Prueba/Caso de Prueba Buscar Usuario.docx
+++ b/5  Prueba/Caso de Prueba Buscar Usuario.docx
@@ -161,7 +161,13 @@
         <w:rPr>
           <w:lang w:val="es-AR"/>
         </w:rPr>
-        <w:t>Datos de prueba</w:t>
+        <w:t>Cas</w:t>
+      </w:r>
+      <w:r>
+        <w:rPr>
+          <w:lang w:val="es-AR"/>
+        </w:rPr>
+        <w:t>os de prueba</w:t>
       </w:r>
     </w:p>
     <w:p>
@@ -174,15 +180,16 @@
     </w:p>
     <w:p>
       <w:pPr>
-        <w:rPr>
-          <w:lang w:val="es-AR"/>
-        </w:rPr>
-      </w:pPr>
-      <w:r>
-        <w:rPr>
-          <w:lang w:val="es-AR"/>
-        </w:rPr>
-        <w:t xml:space="preserve">Datos de prueba: </w:t>
+        <w:pStyle w:val="Ttulo4"/>
+        <w:rPr>
+          <w:lang w:val="es-AR"/>
+        </w:rPr>
+      </w:pPr>
+      <w:r>
+        <w:rPr>
+          <w:lang w:val="es-AR"/>
+        </w:rPr>
+        <w:t>CP0012</w:t>
       </w:r>
     </w:p>
     <w:p>
@@ -197,61 +204,82 @@
       </w:pPr>
       <w:r>
         <w:rPr>
+          <w:b/>
+          <w:lang w:val="es-AR"/>
+        </w:rPr>
+        <w:t xml:space="preserve">Objetivo: </w:t>
+      </w:r>
+      <w:r>
+        <w:rPr>
+          <w:lang w:val="es-AR"/>
+        </w:rPr>
+        <w:t>Esperar que el sistema no muestre resultados ante el envió del formulario sin datos.</w:t>
+      </w:r>
+      <w:r>
+        <w:rPr>
           <w:lang w:val="es-AR"/>
         </w:rPr>
         <w:tab/>
-      </w:r>
-      <w:r>
-        <w:rPr>
-          <w:b/>
-          <w:lang w:val="es-AR"/>
-        </w:rPr>
-        <w:t xml:space="preserve">Precondición: </w:t>
-      </w:r>
-      <w:r>
-        <w:rPr>
-          <w:lang w:val="es-AR"/>
-        </w:rPr>
-        <w:t xml:space="preserve">Se debe haber ejecutado con </w:t>
-      </w:r>
-      <w:r>
-        <w:rPr>
-          <w:lang w:val="es-AR"/>
-        </w:rPr>
-        <w:t xml:space="preserve">éxito el caso de prueba </w:t>
-      </w:r>
-      <w:proofErr w:type="spellStart"/>
-      <w:r>
-        <w:rPr>
-          <w:lang w:val="es-AR"/>
-        </w:rPr>
-        <w:t>Loguear</w:t>
-      </w:r>
-      <w:proofErr w:type="spellEnd"/>
-      <w:r>
-        <w:rPr>
-          <w:lang w:val="es-AR"/>
-        </w:rPr>
-        <w:t xml:space="preserve"> usuario</w:t>
-      </w:r>
-      <w:r>
-        <w:rPr>
-          <w:lang w:val="es-AR"/>
-        </w:rPr>
-        <w:t xml:space="preserve"> </w:t>
       </w:r>
     </w:p>
     <w:p>
       <w:pPr>
         <w:pStyle w:val="Sinespaciado"/>
         <w:tabs>
-          <w:tab w:val="left" w:pos="4345"/>
-        </w:tabs>
+          <w:tab w:val="left" w:pos="7025"/>
+        </w:tabs>
+        <w:rPr>
+          <w:lang w:val="es-AR"/>
+        </w:rPr>
+      </w:pPr>
+    </w:p>
+    <w:p>
+      <w:pPr>
+        <w:pStyle w:val="Sinespaciado"/>
+        <w:tabs>
+          <w:tab w:val="left" w:pos="7025"/>
+        </w:tabs>
+        <w:rPr>
+          <w:lang w:val="es-AR"/>
+        </w:rPr>
+      </w:pPr>
+      <w:r>
         <w:rPr>
           <w:b/>
           <w:lang w:val="es-AR"/>
         </w:rPr>
-      </w:pPr>
+        <w:tab/>
+      </w:r>
+      <w:r>
+        <w:rPr>
+          <w:b/>
+          <w:lang w:val="es-AR"/>
+        </w:rPr>
+        <w:t xml:space="preserve">Precondición: </w:t>
+      </w:r>
+      <w:r>
+        <w:rPr>
+          <w:lang w:val="es-AR"/>
+        </w:rPr>
+        <w:t>Se debe haber ejecutado con éxito el CP0001, CP0004 y CP0006.</w:t>
+      </w:r>
+    </w:p>
+    <w:p>
+      <w:pPr>
+        <w:pStyle w:val="Sinespaciado"/>
+        <w:tabs>
+          <w:tab w:val="left" w:pos="7025"/>
+        </w:tabs>
+        <w:rPr>
+          <w:lang w:val="es-AR"/>
+        </w:rPr>
+      </w:pPr>
+      <w:r>
+        <w:rPr>
+          <w:lang w:val="es-AR"/>
+        </w:rPr>
+        <w:t xml:space="preserve"> </w:t>
+      </w:r>
       <w:r>
         <w:rPr>
           <w:lang w:val="es-AR"/>
@@ -329,15 +357,16 @@
     </w:p>
     <w:p>
       <w:pPr>
-        <w:rPr>
-          <w:lang w:val="es-AR"/>
-        </w:rPr>
-      </w:pPr>
-      <w:r>
-        <w:rPr>
-          <w:lang w:val="es-AR"/>
-        </w:rPr>
-        <w:t xml:space="preserve">Datos de prueba: </w:t>
+        <w:pStyle w:val="Ttulo4"/>
+        <w:rPr>
+          <w:lang w:val="es-AR"/>
+        </w:rPr>
+      </w:pPr>
+      <w:r>
+        <w:rPr>
+          <w:lang w:val="es-AR"/>
+        </w:rPr>
+        <w:t>CP0013</w:t>
       </w:r>
     </w:p>
     <w:p>
@@ -352,36 +381,64 @@
       </w:pPr>
       <w:r>
         <w:rPr>
+          <w:b/>
+          <w:lang w:val="es-AR"/>
+        </w:rPr>
+        <w:t xml:space="preserve">Objetivo: </w:t>
+      </w:r>
+      <w:r>
+        <w:rPr>
+          <w:lang w:val="es-AR"/>
+        </w:rPr>
+        <w:t>Esperar que el sistema muestre las coincidencias encontradas a partir de los valores ingresados y me de la opción de enviar solicitud de amistad.</w:t>
+      </w:r>
+      <w:r>
+        <w:rPr>
           <w:lang w:val="es-AR"/>
         </w:rPr>
         <w:tab/>
       </w:r>
+    </w:p>
+    <w:p>
+      <w:pPr>
+        <w:pStyle w:val="Sinespaciado"/>
+        <w:tabs>
+          <w:tab w:val="left" w:pos="7025"/>
+        </w:tabs>
+        <w:rPr>
+          <w:lang w:val="es-AR"/>
+        </w:rPr>
+      </w:pPr>
+    </w:p>
+    <w:p>
+      <w:pPr>
+        <w:pStyle w:val="Sinespaciado"/>
+        <w:tabs>
+          <w:tab w:val="left" w:pos="7025"/>
+        </w:tabs>
+        <w:rPr>
+          <w:lang w:val="es-AR"/>
+        </w:rPr>
+      </w:pPr>
       <w:r>
         <w:rPr>
           <w:b/>
           <w:lang w:val="es-AR"/>
         </w:rPr>
+        <w:tab/>
+      </w:r>
+      <w:r>
+        <w:rPr>
+          <w:b/>
+          <w:lang w:val="es-AR"/>
+        </w:rPr>
         <w:t xml:space="preserve">Precondición: </w:t>
       </w:r>
       <w:r>
         <w:rPr>
           <w:lang w:val="es-AR"/>
         </w:rPr>
-        <w:t xml:space="preserve">Se debe haber ejecutado con éxito el caso de prueba </w:t>
-      </w:r>
-      <w:proofErr w:type="spellStart"/>
-      <w:r>
-        <w:rPr>
-          <w:lang w:val="es-AR"/>
-        </w:rPr>
-        <w:t>Loguear</w:t>
-      </w:r>
-      <w:proofErr w:type="spellEnd"/>
-      <w:r>
-        <w:rPr>
-          <w:lang w:val="es-AR"/>
-        </w:rPr>
-        <w:t xml:space="preserve"> usuario</w:t>
+        <w:t>Se debe haber ejecutado con éxito el CP0001, CP0004 y  CP0006.</w:t>
       </w:r>
       <w:r>
         <w:rPr>
@@ -536,153 +593,6 @@
           <w:lang w:val="es-AR"/>
         </w:rPr>
         <w:t>s”</w:t>
-      </w:r>
-    </w:p>
-    <w:p>
-      <w:pPr>
-        <w:rPr>
-          <w:rFonts w:eastAsia="Times New Roman" w:cs="Times New Roman"/>
-          <w:color w:val="000000"/>
-          <w:lang w:val="es-AR"/>
-        </w:rPr>
-      </w:pPr>
-      <w:r>
-        <w:rPr>
-          <w:rFonts w:eastAsia="Times New Roman" w:cs="Times New Roman"/>
-          <w:color w:val="000000"/>
-          <w:lang w:val="es-AR"/>
-        </w:rPr>
-        <w:t>Resultado obtenido: OK</w:t>
-      </w:r>
-    </w:p>
-    <w:p>
-      <w:pPr>
-        <w:pStyle w:val="Sinespaciado"/>
-        <w:tabs>
-          <w:tab w:val="left" w:pos="7025"/>
-        </w:tabs>
-        <w:rPr>
-          <w:lang w:val="es-AR"/>
-        </w:rPr>
-      </w:pPr>
-      <w:r>
-        <w:rPr>
-          <w:b/>
-          <w:lang w:val="es-AR"/>
-        </w:rPr>
-        <w:t xml:space="preserve">Precondición: </w:t>
-      </w:r>
-      <w:r>
-        <w:rPr>
-          <w:lang w:val="es-AR"/>
-        </w:rPr>
-        <w:t xml:space="preserve">Se debe haber ejecutado con éxito el caso de prueba </w:t>
-      </w:r>
-      <w:proofErr w:type="spellStart"/>
-      <w:r>
-        <w:rPr>
-          <w:lang w:val="es-AR"/>
-        </w:rPr>
-        <w:t>Loguear</w:t>
-      </w:r>
-      <w:proofErr w:type="spellEnd"/>
-      <w:r>
-        <w:rPr>
-          <w:lang w:val="es-AR"/>
-        </w:rPr>
-        <w:t xml:space="preserve"> usuario</w:t>
-      </w:r>
-      <w:r>
-        <w:rPr>
-          <w:lang w:val="es-AR"/>
-        </w:rPr>
-        <w:tab/>
-      </w:r>
-    </w:p>
-    <w:p>
-      <w:pPr>
-        <w:pStyle w:val="Sinespaciado"/>
-        <w:tabs>
-          <w:tab w:val="left" w:pos="7025"/>
-        </w:tabs>
-        <w:rPr>
-          <w:b/>
-          <w:lang w:val="es-AR"/>
-        </w:rPr>
-      </w:pPr>
-      <w:r>
-        <w:rPr>
-          <w:lang w:val="es-AR"/>
-        </w:rPr>
-        <w:tab/>
-      </w:r>
-      <w:r>
-        <w:rPr>
-          <w:b/>
-          <w:lang w:val="es-AR"/>
-        </w:rPr>
-        <w:t>Datos:</w:t>
-      </w:r>
-    </w:p>
-    <w:p>
-      <w:pPr>
-        <w:pStyle w:val="Sinespaciado"/>
-        <w:numPr>
-          <w:ilvl w:val="0"/>
-          <w:numId w:val="12"/>
-        </w:numPr>
-        <w:tabs>
-          <w:tab w:val="left" w:pos="7025"/>
-        </w:tabs>
-        <w:rPr>
-          <w:lang w:val="es-AR"/>
-        </w:rPr>
-      </w:pPr>
-      <w:r>
-        <w:rPr>
-          <w:lang w:val="es-AR"/>
-        </w:rPr>
-        <w:t>Contenido: Leo</w:t>
-      </w:r>
-    </w:p>
-    <w:p>
-      <w:pPr>
-        <w:rPr>
-          <w:lang w:val="es-AR"/>
-        </w:rPr>
-      </w:pPr>
-      <w:r>
-        <w:rPr>
-          <w:lang w:val="es-AR"/>
-        </w:rPr>
-        <w:tab/>
-      </w:r>
-      <w:r>
-        <w:rPr>
-          <w:lang w:val="es-AR"/>
-        </w:rPr>
-        <w:tab/>
-      </w:r>
-      <w:r>
-        <w:rPr>
-          <w:lang w:val="es-AR"/>
-        </w:rPr>
-        <w:tab/>
-      </w:r>
-    </w:p>
-    <w:p>
-      <w:pPr>
-        <w:rPr>
-          <w:rFonts w:eastAsia="Times New Roman" w:cs="Times New Roman"/>
-          <w:color w:val="000000"/>
-          <w:lang w:val="es-AR"/>
-        </w:rPr>
-      </w:pPr>
-      <w:r>
-        <w:rPr>
-          <w:lang w:val="es-AR"/>
-        </w:rPr>
-        <w:t>Resultado esperado: Pagina de búsqueda con una lista de usuarios de nombre o apellido “Leo”  junto con el botón “Agregar a amigos”</w:t>
       </w:r>
     </w:p>
     <w:p>
